--- a/Solid Principls .docx
+++ b/Solid Principls .docx
@@ -25163,6 +25163,18 @@
         </w:rPr>
         <w:t> </w:t>
       </w:r>
+      <w:r>
+        <w:rPr>
+          <w:rFonts w:ascii="Consolas" w:eastAsia="Times New Roman" w:hAnsi="Consolas" w:cs="Times New Roman"/>
+          <w:color w:val="000000"/>
+          <w:sz w:val="24"/>
+          <w:szCs w:val="24"/>
+          <w:bdr w:val="none" w:sz="0" w:space="0" w:color="auto" w:frame="1"/>
+        </w:rPr>
+        <w:t xml:space="preserve">string </w:t>
+      </w:r>
+      <w:bookmarkStart w:id="0" w:name="_GoBack"/>
+      <w:bookmarkEnd w:id="0"/>
       <w:proofErr w:type="spellStart"/>
       <w:r>
         <w:rPr>
@@ -30659,20 +30671,7 @@
           <w:szCs w:val="24"/>
           <w:bdr w:val="none" w:sz="0" w:space="0" w:color="auto" w:frame="1"/>
         </w:rPr>
-        <w:t xml:space="preserve">   </w:t>
-      </w:r>
-      <w:bookmarkStart w:id="0" w:name="_GoBack"/>
-      <w:r>
-        <w:rPr>
-          <w:rFonts w:ascii="Consolas" w:eastAsia="Times New Roman" w:hAnsi="Consolas" w:cs="Times New Roman"/>
-          <w:b/>
-          <w:bCs/>
-          <w:color w:val="006699"/>
-          <w:sz w:val="24"/>
-          <w:szCs w:val="24"/>
-          <w:bdr w:val="none" w:sz="0" w:space="0" w:color="auto" w:frame="1"/>
-        </w:rPr>
-        <w:t>private</w:t>
+        <w:t>   private</w:t>
       </w:r>
       <w:r>
         <w:rPr>
@@ -30706,7 +30705,6 @@
         </w:rPr>
         <w:t> _logger;  </w:t>
       </w:r>
-      <w:bookmarkEnd w:id="0"/>
     </w:p>
     <w:p>
       <w:pPr>
